--- a/Document7_feature4.docx
+++ b/Document7_feature4.docx
@@ -11,6 +11,9 @@
       </w:r>
       <w:r>
         <w:t>.</w:t>
+      </w:r>
+      <w:r>
+        <w:t xml:space="preserve"> This is awesome feature.</w:t>
       </w:r>
     </w:p>
     <w:sectPr>
